--- a/data/demo.docx
+++ b/data/demo.docx
@@ -306,7 +306,16 @@
         <w:pStyle w:val="ListBullet"/>
       </w:pPr>
       <w:r>
-        <w:t xml:space="preserve">There is one mention of a manufacturer ('Yuba'), and one mention of a make/model ('Yuba mundo bike'). You should add them both, like this: </w:t>
+        <w:t xml:space="preserve">There is one mention of a manufacturer ('Yuba'), and one mention of a make/model ('Yuba mundo bike'). You should add them both by copying and pasting the </w:t>
+      </w:r>
+      <w:r>
+        <w:rPr>
+          <w:b/>
+        </w:rPr>
+        <w:t>exact</w:t>
+      </w:r>
+      <w:r>
+        <w:t xml:space="preserve"> text from the thread, like this: </w:t>
       </w:r>
     </w:p>
     <w:p>
@@ -413,7 +422,7 @@
         <w:pStyle w:val="ListBullet"/>
       </w:pPr>
       <w:r>
-        <w:t>... plus many more examples from the comments ...</w:t>
+        <w:t>... plus many more examples from the remaining comments ...</w:t>
       </w:r>
     </w:p>
     <w:p>
@@ -430,7 +439,7 @@
           <w:rPr>
             <w:color w:val="blue"/>
           </w:rPr>
-          <w:t>https://www.reddit.com/r/ebikes/comments/xnlzd9/unlock_speed_limit_on_mate_x/isxd49a/</w:t>
+          <w:t>https://www.reddit.com/r/ebikes/comments/xu7ox9/lectric_xp_lite_suspension_fork_upgrade/iqv72fx/</w:t>
         </w:r>
       </w:hyperlink>
     </w:p>
@@ -448,7 +457,7 @@
           <w:rPr>
             <w:color w:val="blue"/>
           </w:rPr>
-          <w:t>https://www.reddit.com/r/ebikes/comments/yaz4wv/need_an_e_bike_that_i_can_throw_2_kids_on_the/ite5ual/</w:t>
+          <w:t>https://www.reddit.com/r/ebikes/comments/xvv0pa/out_in_the_wild_at_last_i_need_a_new_front_wheel/ir38dyd/</w:t>
         </w:r>
       </w:hyperlink>
     </w:p>
@@ -466,7 +475,7 @@
           <w:rPr>
             <w:color w:val="blue"/>
           </w:rPr>
-          <w:t>https://www.reddit.com/r/ebikes/comments/y9x3gu/paying_to_park_your_ebike/it7w5f8/</w:t>
+          <w:t>https://www.reddit.com/r/ebikes/comments/yg8cke/winter_biking_goods_for_all_whos_stubborn_like_me/iu9b4cr/</w:t>
         </w:r>
       </w:hyperlink>
     </w:p>
@@ -484,7 +493,7 @@
           <w:rPr>
             <w:color w:val="blue"/>
           </w:rPr>
-          <w:t>https://www.reddit.com/r/ebikes/comments/xsfhfm/when_does_an_ebike_stop_being_an_ebike_as_far_as/iqkgc8m/</w:t>
+          <w:t>https://www.reddit.com/r/ebikes/comments/y5ay9y/looking_for_some_opinions_on_this_kit/isiq32r/</w:t>
         </w:r>
       </w:hyperlink>
     </w:p>
@@ -502,7 +511,7 @@
           <w:rPr>
             <w:color w:val="blue"/>
           </w:rPr>
-          <w:t>https://www.reddit.com/r/ebikes/comments/t6tujn/sur_ron_street_legal_in_florida/itc6iqc/</w:t>
+          <w:t>https://www.reddit.com/r/ebikes/comments/y0p6tv/long_commute_recommendation/iru2mdg/</w:t>
         </w:r>
       </w:hyperlink>
     </w:p>
@@ -520,7 +529,7 @@
           <w:rPr>
             <w:color w:val="blue"/>
           </w:rPr>
-          <w:t>https://www.reddit.com/r/ebikes/comments/xtq3ec/first_ebike_euy_brand_hitting_29mph_working_great/iqsdjwt/</w:t>
+          <w:t>https://www.reddit.com/r/ebikes/comments/y4laq4/ebike_repairs_more_on_1_comment/isrqywg/</w:t>
         </w:r>
       </w:hyperlink>
     </w:p>
@@ -538,7 +547,7 @@
           <w:rPr>
             <w:color w:val="blue"/>
           </w:rPr>
-          <w:t>https://www.reddit.com/r/ebikes/comments/xu336o/air_powered_ebike/iqu2sb6/</w:t>
+          <w:t>https://www.reddit.com/r/ebikes/comments/ybc6tc/lights_for_bbs02/itgk7hb/</w:t>
         </w:r>
       </w:hyperlink>
     </w:p>
@@ -556,7 +565,7 @@
           <w:rPr>
             <w:color w:val="blue"/>
           </w:rPr>
-          <w:t>https://www.reddit.com/r/ebikes/comments/xzy6nr/almost_got_my_robbed_on_my_ebike_today/irrd7pc/</w:t>
+          <w:t>https://www.reddit.com/r/ebikes/comments/y9saad/fiido_t1_electric_bike_appears_to_be_breaking_in/it8z5u7/</w:t>
         </w:r>
       </w:hyperlink>
     </w:p>
@@ -574,7 +583,7 @@
           <w:rPr>
             <w:color w:val="blue"/>
           </w:rPr>
-          <w:t>https://www.reddit.com/r/ebikes/comments/y1euxa/will_my_ebike_get_stolen/irzn62s/</w:t>
+          <w:t>https://www.reddit.com/r/ebikes/comments/y260m1/anyone_else_have_cold_weather_problems_with_bbs02/is1i6dc/</w:t>
         </w:r>
       </w:hyperlink>
     </w:p>
@@ -592,7 +601,7 @@
           <w:rPr>
             <w:color w:val="blue"/>
           </w:rPr>
-          <w:t>https://www.reddit.com/r/ebikes/comments/yapu77/i_dont_think_ill_buy_a_electric_bicycle_again/itchevy/</w:t>
+          <w:t>https://www.reddit.com/r/ebikes/comments/ycgus4/well_apparently_only_class_1_ebikes_are_legal_in/itmcqos/</w:t>
         </w:r>
       </w:hyperlink>
     </w:p>

--- a/data/demo.docx
+++ b/data/demo.docx
@@ -15,7 +15,7 @@
         <w:br/>
         <w:t xml:space="preserve">In this task, you will read reddit posts about ebikes and extract information about the </w:t>
         <w:br/>
-        <w:t xml:space="preserve">specific bikes on the thread. Specifically you should do the following: </w:t>
+        <w:t xml:space="preserve">specific bikes and bike manufacturers on the thread. Specifically you should do the following: </w:t>
       </w:r>
     </w:p>
     <w:p>
@@ -75,7 +75,7 @@
         <w:pStyle w:val="ListBullet"/>
       </w:pPr>
       <w:r>
-        <w:t>Read all of the comments and look for any time a specific ebike brand or ebike make and model is mentioned</w:t>
+        <w:t>Read all of the comments and look for any time a specific ebike manufacturer or ebike make/model is mentioned</w:t>
       </w:r>
     </w:p>
     <w:p>
@@ -83,7 +83,7 @@
         <w:pStyle w:val="ListBullet"/>
       </w:pPr>
       <w:r>
-        <w:t>Copy and paste the exact text that references the ebike make/model brand</w:t>
+        <w:t>Copy and paste the exact text that references the ebike make/model or manufacturer</w:t>
       </w:r>
     </w:p>
     <w:p>
@@ -91,7 +91,7 @@
         <w:pStyle w:val="ListBullet"/>
       </w:pPr>
       <w:r>
-        <w:t>Write brand if the text references an ebike brand.</w:t>
+        <w:t>Search for the make/model (or manufacturer) on the web and include a link to the specific make/model page from the manufacturer's website.</w:t>
       </w:r>
     </w:p>
     <w:p>
@@ -99,35 +99,10 @@
         <w:pStyle w:val="ListBullet"/>
       </w:pPr>
       <w:r>
-        <w:t>Write make/model is if it is a specific make or model.</w:t>
-      </w:r>
-    </w:p>
-    <w:p>
-      <w:pPr>
-        <w:pStyle w:val="ListBullet"/>
-      </w:pPr>
-      <w:r>
-        <w:t>If you see that both a make/model and brand is mentioned, please use the make/model because it is more specific.</w:t>
-      </w:r>
-    </w:p>
-    <w:p>
-      <w:pPr>
-        <w:pStyle w:val="ListBullet"/>
-      </w:pPr>
-      <w:r>
-        <w:t>If you are looking for a specific make/model, search for the make/model on the web and include a link to the specific make/model page from the manufacturers website.</w:t>
-      </w:r>
-      <w:r>
         <w:rPr>
           <w:b/>
         </w:rPr>
         <w:t xml:space="preserve"> Be sure to find the page from the manufacturer. There are lots of pages listing ebikes for sale online. The goal is the find the page from the manufacturer.</w:t>
-      </w:r>
-      <w:r>
-        <w:rPr>
-          <w:b/>
-        </w:rPr>
-        <w:t xml:space="preserve"> If a make/model or manufacturer is listed twice, please include every single reference of the make/model or manufacturer. </w:t>
       </w:r>
     </w:p>
     <w:p>
@@ -143,7 +118,18 @@
         <w:pStyle w:val="ListBullet"/>
       </w:pPr>
       <w:r>
-        <w:t>The example below should help clarify this task. But please ask questions if you more confused.</w:t>
+        <w:rPr>
+          <w:b/>
+        </w:rPr>
+        <w:t xml:space="preserve"> If a make/model or manufacturer is listed twice, please include every single reference of the make/model or manufacturer. </w:t>
+      </w:r>
+    </w:p>
+    <w:p>
+      <w:pPr>
+        <w:pStyle w:val="ListBullet"/>
+      </w:pPr>
+      <w:r>
+        <w:t>The example below should help clarify this task. But please ask questions if you more confused. If you are not sure what to do in a certain circumstance, leave a comment in the doc.</w:t>
       </w:r>
     </w:p>
     <w:p>
@@ -163,21 +149,13 @@
           <w:t>https://www.reddit.com/r/ebikes/comments/yaz4wv/need_an_e_bike_that_i_can_throw_2_kids_on_the/</w:t>
         </w:r>
       </w:hyperlink>
-      <w:hyperlink r:id="rId12">
-        <w:r>
-          <w:rPr>
-            <w:color w:val="blue"/>
-          </w:rPr>
-          <w:t>https://www.r-m.de/en-us/bikes/multicharger/</w:t>
-        </w:r>
-      </w:hyperlink>
     </w:p>
     <w:p>
       <w:pPr>
         <w:pStyle w:val="ListBullet"/>
       </w:pPr>
       <w:r>
-        <w:t>Start by clicking the URL. The first comment references the Riese &amp; Muller Multicharger.</w:t>
+        <w:t>Start by clicking the URL for the reddit thread. The first comment references the Riese &amp; Muller Multicharger.</w:t>
       </w:r>
     </w:p>
     <w:p>
@@ -228,6 +206,19 @@
       <w:pPr>
         <w:pStyle w:val="ListBullet"/>
       </w:pPr>
+      <w:hyperlink r:id="rId12">
+        <w:r>
+          <w:rPr>
+            <w:color w:val="blue"/>
+          </w:rPr>
+          <w:t>https://www.r-m.de/en-us/bikes/multicharger/</w:t>
+        </w:r>
+      </w:hyperlink>
+    </w:p>
+    <w:p>
+      <w:pPr>
+        <w:pStyle w:val="ListBullet"/>
+      </w:pPr>
       <w:r>
         <w:t>Add the following link by copying and pasting the</w:t>
       </w:r>
@@ -241,7 +232,7 @@
         <w:rPr>
           <w:b w:val="0"/>
         </w:rPr>
-        <w:t xml:space="preserve"> text from the reddit thread and linking to the manufacturer.</w:t>
+        <w:t>text from the reddit thread and linking to the manufacturer.</w:t>
       </w:r>
     </w:p>
     <w:p>
@@ -351,7 +342,7 @@
         <w:pStyle w:val="ListBullet"/>
       </w:pPr>
       <w:r>
-        <w:t>The first link should go to the manufacturer, because the text ('Yuba') just references a manufacturer.</w:t>
+        <w:t>Notice that the first link goes go to the manufacturer, because the text ('Yuba') just references a manufacturer.</w:t>
       </w:r>
     </w:p>
     <w:p>
@@ -359,7 +350,15 @@
         <w:pStyle w:val="ListBullet"/>
       </w:pPr>
       <w:r>
-        <w:t>The second link should go to the specific make/model 'Yuba mondo bike'. Notice that the reddit commenter does not describe the bike using the exact same string as the manufacturer, who calls the bike a 'Mundo EP8'. This is very common. You may have to use your judgment and do a little searching around online to figure out which bike you think the commenter is talking about.</w:t>
+        <w:t>Notice that the second link should goes to the page for the specific make/model 'Yuba mondo bike'.</w:t>
+      </w:r>
+    </w:p>
+    <w:p>
+      <w:pPr>
+        <w:pStyle w:val="ListBullet"/>
+      </w:pPr>
+      <w:r>
+        <w:t>Notice also that the reddit commenter does not describe the bike using the exact same string as the manufacturer, who calls the bike a 'Mundo EP8'. This is very common. You may have to use your judgment and do a little searching around online to figure out which bike you think the commenter is talking about.</w:t>
       </w:r>
     </w:p>
     <w:p>
@@ -377,6 +376,14 @@
       <w:r>
         <w:t>Example</w:t>
       </w:r>
+      <w:hyperlink r:id="rId10">
+        <w:r>
+          <w:rPr>
+            <w:color w:val="blue"/>
+          </w:rPr>
+          <w:t>https://www.reddit.com/r/ebikes/comments/yaz4wv/need_an_e_bike_that_i_can_throw_2_kids_on_the/</w:t>
+        </w:r>
+      </w:hyperlink>
     </w:p>
     <w:p>
       <w:pPr>
@@ -400,7 +407,7 @@
           <w:rPr>
             <w:color w:val="blue"/>
           </w:rPr>
-          <w:t>Yuba mundo bike</w:t>
+          <w:t>Yuba</w:t>
         </w:r>
       </w:hyperlink>
     </w:p>
